--- a/anhminhchung/HÌNH ẢNH MINH CHỨNG.docx
+++ b/anhminhchung/HÌNH ẢNH MINH CHỨNG.docx
@@ -269,10 +269,6 @@
         </w:numPr>
         <w:ind w:left="360" w:leftChars="0"/>
         <w:jc w:val="center"/>
-        <w:rPr>
-          <w:rFonts w:hint="default"/>
-          <w:lang w:val="en-US"/>
-        </w:rPr>
       </w:pPr>
       <w:r>
         <w:drawing>
@@ -294,6 +290,91 @@
                   </pic:nvPicPr>
                   <pic:blipFill>
                     <a:blip r:embed="rId10"/>
+                    <a:stretch>
+                      <a:fillRect/>
+                    </a:stretch>
+                  </pic:blipFill>
+                  <pic:spPr>
+                    <a:xfrm>
+                      <a:off x="0" y="0"/>
+                      <a:ext cx="5939790" cy="3341370"/>
+                    </a:xfrm>
+                    <a:prstGeom prst="rect">
+                      <a:avLst/>
+                    </a:prstGeom>
+                    <a:noFill/>
+                    <a:ln>
+                      <a:noFill/>
+                    </a:ln>
+                  </pic:spPr>
+                </pic:pic>
+              </a:graphicData>
+            </a:graphic>
+          </wp:inline>
+        </w:drawing>
+      </w:r>
+    </w:p>
+    <w:p>
+      <w:pPr>
+        <w:pStyle w:val="4"/>
+        <w:numPr>
+          <w:ilvl w:val="0"/>
+          <w:numId w:val="1"/>
+        </w:numPr>
+        <w:ind w:left="720" w:leftChars="0" w:hanging="360" w:firstLineChars="0"/>
+        <w:jc w:val="both"/>
+        <w:rPr>
+          <w:rFonts w:hint="default"/>
+          <w:b/>
+          <w:bCs/>
+          <w:lang w:val="en-US"/>
+        </w:rPr>
+      </w:pPr>
+      <w:r>
+        <w:rPr>
+          <w:rFonts w:hint="default"/>
+          <w:b/>
+          <w:bCs/>
+          <w:lang w:val="en-US"/>
+        </w:rPr>
+        <w:t>Phần footer</w:t>
+      </w:r>
+    </w:p>
+    <w:p>
+      <w:pPr>
+        <w:pStyle w:val="4"/>
+        <w:numPr>
+          <w:numId w:val="0"/>
+        </w:numPr>
+        <w:ind w:left="360" w:leftChars="0"/>
+        <w:jc w:val="both"/>
+        <w:rPr>
+          <w:rFonts w:hint="default"/>
+          <w:b/>
+          <w:bCs/>
+          <w:lang w:val="en-US"/>
+        </w:rPr>
+      </w:pPr>
+      <w:r>
+        <w:drawing>
+          <wp:inline distT="0" distB="0" distL="114300" distR="114300">
+            <wp:extent cx="5939790" cy="3341370"/>
+            <wp:effectExtent l="0" t="0" r="3810" b="11430"/>
+            <wp:docPr id="6" name="Picture 5"/>
+            <wp:cNvGraphicFramePr>
+              <a:graphicFrameLocks xmlns:a="http://schemas.openxmlformats.org/drawingml/2006/main" noChangeAspect="1"/>
+            </wp:cNvGraphicFramePr>
+            <a:graphic xmlns:a="http://schemas.openxmlformats.org/drawingml/2006/main">
+              <a:graphicData uri="http://schemas.openxmlformats.org/drawingml/2006/picture">
+                <pic:pic xmlns:pic="http://schemas.openxmlformats.org/drawingml/2006/picture">
+                  <pic:nvPicPr>
+                    <pic:cNvPr id="6" name="Picture 5"/>
+                    <pic:cNvPicPr>
+                      <a:picLocks noChangeAspect="1"/>
+                    </pic:cNvPicPr>
+                  </pic:nvPicPr>
+                  <pic:blipFill>
+                    <a:blip r:embed="rId11"/>
                     <a:stretch>
                       <a:fillRect/>
                     </a:stretch>
